--- a/Dokumentation/Forundersøgelse/OC UC6.docx
+++ b/Dokumentation/Forundersøgelse/OC UC6.docx
@@ -9,6 +9,7 @@
       <w:r>
         <w:t xml:space="preserve">OC-1: </w:t>
       </w:r>
+      <w:proofErr w:type="spellStart"/>
       <w:r>
         <w:t>anmodOm</w:t>
       </w:r>
@@ -18,6 +19,7 @@
       <w:r>
         <w:t>Kørselshistorik</w:t>
       </w:r>
+      <w:proofErr w:type="spellEnd"/>
     </w:p>
     <w:p>
       <w:pPr>
@@ -28,6 +30,8 @@
       </w:r>
     </w:p>
     <w:p>
+      <w:proofErr w:type="spellStart"/>
+      <w:proofErr w:type="gramStart"/>
       <w:r>
         <w:t>anmodOm</w:t>
       </w:r>
@@ -37,6 +41,8 @@
       <w:r>
         <w:t>Kørselshistorik</w:t>
       </w:r>
+      <w:proofErr w:type="spellEnd"/>
+      <w:proofErr w:type="gramEnd"/>
       <w:r>
         <w:t>(kundenummer</w:t>
       </w:r>
@@ -63,13 +69,7 @@
     </w:p>
     <w:p>
       <w:r>
-        <w:t xml:space="preserve">Fremstillet </w:t>
-      </w:r>
-      <w:r>
-        <w:t>brugeres</w:t>
-      </w:r>
-      <w:r>
-        <w:t xml:space="preserve"> kørselshistorik</w:t>
+        <w:t>Se bestilte kørsler</w:t>
       </w:r>
     </w:p>
     <w:p>
@@ -95,12 +95,14 @@
       <w:r>
         <w:t xml:space="preserve"> af </w:t>
       </w:r>
+      <w:proofErr w:type="spellStart"/>
       <w:r>
         <w:t>KørselsKartotek</w:t>
       </w:r>
       <w:r>
         <w:t>Impl</w:t>
       </w:r>
+      <w:proofErr w:type="spellEnd"/>
       <w:r>
         <w:t xml:space="preserve"> findes</w:t>
       </w:r>
@@ -115,8 +117,21 @@
     </w:p>
     <w:p>
       <w:r>
-        <w:t>Hvis kundenummer != null</w:t>
-      </w:r>
+        <w:t xml:space="preserve">Hvis </w:t>
+      </w:r>
+      <w:proofErr w:type="gramStart"/>
+      <w:r>
+        <w:t>kundenummer !</w:t>
+      </w:r>
+      <w:proofErr w:type="gramEnd"/>
+      <w:r>
+        <w:t xml:space="preserve">= </w:t>
+      </w:r>
+      <w:proofErr w:type="spellStart"/>
+      <w:r>
+        <w:t>null</w:t>
+      </w:r>
+      <w:proofErr w:type="spellEnd"/>
     </w:p>
     <w:p>
       <w:r>
@@ -132,8 +147,21 @@
         <w:t>og</w:t>
       </w:r>
       <w:r>
-        <w:t xml:space="preserve"> dato2 != null</w:t>
-      </w:r>
+        <w:t xml:space="preserve"> dato</w:t>
+      </w:r>
+      <w:proofErr w:type="gramStart"/>
+      <w:r>
+        <w:t>2 !</w:t>
+      </w:r>
+      <w:proofErr w:type="gramEnd"/>
+      <w:r>
+        <w:t xml:space="preserve">= </w:t>
+      </w:r>
+      <w:proofErr w:type="spellStart"/>
+      <w:r>
+        <w:t>null</w:t>
+      </w:r>
+      <w:proofErr w:type="spellEnd"/>
     </w:p>
     <w:p>
       <w:r>
@@ -171,6 +199,7 @@
         </w:rPr>
         <w:t>(</w:t>
       </w:r>
+      <w:proofErr w:type="gramStart"/>
       <w:r>
         <w:rPr>
           <w:rStyle w:val="Hyperlink"/>
@@ -181,7 +210,14 @@
         <w:rPr>
           <w:rStyle w:val="Hyperlink"/>
         </w:rPr>
-        <w:t>dato1,dato2)</w:t>
+        <w:t>dato</w:t>
+      </w:r>
+      <w:proofErr w:type="gramEnd"/>
+      <w:r>
+        <w:rPr>
+          <w:rStyle w:val="Hyperlink"/>
+        </w:rPr>
+        <w:t>1,dato2)</w:t>
       </w:r>
       <w:r>
         <w:t xml:space="preserve"> blev kaldt</w:t>
@@ -200,6 +236,7 @@
         <w:t xml:space="preserve">              </w:t>
       </w:r>
       <w:hyperlink r:id="rId5" w:history="1">
+        <w:proofErr w:type="spellStart"/>
         <w:r>
           <w:rPr>
             <w:rStyle w:val="Hyperlink"/>
@@ -224,6 +261,7 @@
           </w:rPr>
           <w:t>Kørsler</w:t>
         </w:r>
+        <w:proofErr w:type="spellEnd"/>
       </w:hyperlink>
       <w:r>
         <w:t xml:space="preserve"> blev kaldt</w:t>
@@ -239,14 +277,28 @@
         <w:t xml:space="preserve">       </w:t>
       </w:r>
       <w:r>
-        <w:t>Hvis dato1 og dato2 != null</w:t>
-      </w:r>
+        <w:t>Hvis dato1 og dato</w:t>
+      </w:r>
+      <w:proofErr w:type="gramStart"/>
+      <w:r>
+        <w:t>2 !</w:t>
+      </w:r>
+      <w:proofErr w:type="gramEnd"/>
+      <w:r>
+        <w:t xml:space="preserve">= </w:t>
+      </w:r>
+      <w:proofErr w:type="spellStart"/>
+      <w:r>
+        <w:t>null</w:t>
+      </w:r>
+      <w:proofErr w:type="spellEnd"/>
     </w:p>
     <w:p>
       <w:r>
         <w:t xml:space="preserve">              </w:t>
       </w:r>
       <w:hyperlink r:id="rId6" w:history="1">
+        <w:proofErr w:type="spellStart"/>
         <w:r>
           <w:rPr>
             <w:rStyle w:val="Hyperlink"/>
@@ -271,12 +323,27 @@
           </w:rPr>
           <w:t>KørslerTidsinterval</w:t>
         </w:r>
+        <w:proofErr w:type="spellEnd"/>
       </w:hyperlink>
       <w:r>
         <w:rPr>
           <w:rStyle w:val="Hyperlink"/>
         </w:rPr>
-        <w:t xml:space="preserve">(dato1,dato2) </w:t>
+        <w:t>(dato</w:t>
+      </w:r>
+      <w:proofErr w:type="gramStart"/>
+      <w:r>
+        <w:rPr>
+          <w:rStyle w:val="Hyperlink"/>
+        </w:rPr>
+        <w:t>1,dato</w:t>
+      </w:r>
+      <w:proofErr w:type="gramEnd"/>
+      <w:r>
+        <w:rPr>
+          <w:rStyle w:val="Hyperlink"/>
+        </w:rPr>
+        <w:t xml:space="preserve">2) </w:t>
       </w:r>
       <w:r>
         <w:t>blev kaldt</w:t>
@@ -293,14 +360,22 @@
     <w:p>
       <w:r>
         <w:t xml:space="preserve">              </w:t>
+      </w:r>
+      <w:proofErr w:type="spellStart"/>
+      <w:r>
+        <w:t>kørselskart</w:t>
       </w:r>
       <w:bookmarkStart w:id="0" w:name="_GoBack"/>
       <w:bookmarkEnd w:id="0"/>
       <w:r>
-        <w:t>kørselskartotek.visFlereBruger</w:t>
-      </w:r>
-      <w:r>
-        <w:t>Kørsler blev kaldt</w:t>
+        <w:t>otek.visFlereBruger</w:t>
+      </w:r>
+      <w:r>
+        <w:t>Kørsler</w:t>
+      </w:r>
+      <w:proofErr w:type="spellEnd"/>
+      <w:r>
+        <w:t xml:space="preserve"> blev kaldt</w:t>
       </w:r>
     </w:p>
     <w:sectPr>
